--- a/Plan/Planning.docx
+++ b/Plan/Planning.docx
@@ -71,7 +71,6 @@
                 <w:szCs w:val="24"/>
               </w:rPr>
             </w:pPr>
-            <w:proofErr w:type="spellStart"/>
             <w:r>
               <w:rPr>
                 <w:rFonts w:ascii="Times New Roman" w:eastAsia="Times New Roman" w:hAnsi="Times New Roman" w:cs="Times New Roman"/>
@@ -79,29 +78,8 @@
                 <w:sz w:val="24"/>
                 <w:szCs w:val="24"/>
               </w:rPr>
-              <w:t>Последова</w:t>
-            </w:r>
-            <w:proofErr w:type="spellEnd"/>
-            <w:r>
-              <w:rPr>
-                <w:rFonts w:ascii="Times New Roman" w:eastAsia="Times New Roman" w:hAnsi="Times New Roman" w:cs="Times New Roman"/>
-                <w:b/>
-                <w:sz w:val="24"/>
-                <w:szCs w:val="24"/>
-              </w:rPr>
-              <w:t xml:space="preserve">- </w:t>
-            </w:r>
-            <w:proofErr w:type="spellStart"/>
-            <w:r>
-              <w:rPr>
-                <w:rFonts w:ascii="Times New Roman" w:eastAsia="Times New Roman" w:hAnsi="Times New Roman" w:cs="Times New Roman"/>
-                <w:b/>
-                <w:sz w:val="24"/>
-                <w:szCs w:val="24"/>
-              </w:rPr>
-              <w:t>телност</w:t>
-            </w:r>
-            <w:proofErr w:type="spellEnd"/>
+              <w:t>Последова- телност</w:t>
+            </w:r>
           </w:p>
         </w:tc>
         <w:tc>
@@ -466,25 +444,7 @@
                 <w:sz w:val="24"/>
                 <w:szCs w:val="24"/>
               </w:rPr>
-              <w:t xml:space="preserve">Сибел </w:t>
-            </w:r>
-            <w:proofErr w:type="spellStart"/>
-            <w:r>
-              <w:rPr>
-                <w:rFonts w:ascii="Times New Roman" w:eastAsia="Times New Roman" w:hAnsi="Times New Roman" w:cs="Times New Roman"/>
-                <w:sz w:val="24"/>
-                <w:szCs w:val="24"/>
-              </w:rPr>
-              <w:t>Рахмиева</w:t>
-            </w:r>
-            <w:proofErr w:type="spellEnd"/>
-            <w:r>
-              <w:rPr>
-                <w:rFonts w:ascii="Times New Roman" w:eastAsia="Times New Roman" w:hAnsi="Times New Roman" w:cs="Times New Roman"/>
-                <w:sz w:val="24"/>
-                <w:szCs w:val="24"/>
-              </w:rPr>
-              <w:t xml:space="preserve"> - мениджър/програмист</w:t>
+              <w:t>Сибел Рахмиева - мениджър/програмист</w:t>
             </w:r>
           </w:p>
         </w:tc>
@@ -557,25 +517,7 @@
                 <w:sz w:val="24"/>
                 <w:szCs w:val="24"/>
               </w:rPr>
-              <w:t xml:space="preserve">Определяне на цели и очаквани резултати. Определяне на </w:t>
-            </w:r>
-            <w:proofErr w:type="spellStart"/>
-            <w:r>
-              <w:rPr>
-                <w:rFonts w:ascii="Times New Roman" w:eastAsia="Times New Roman" w:hAnsi="Times New Roman" w:cs="Times New Roman"/>
-                <w:sz w:val="24"/>
-                <w:szCs w:val="24"/>
-              </w:rPr>
-              <w:t>таргет</w:t>
-            </w:r>
-            <w:proofErr w:type="spellEnd"/>
-            <w:r>
-              <w:rPr>
-                <w:rFonts w:ascii="Times New Roman" w:eastAsia="Times New Roman" w:hAnsi="Times New Roman" w:cs="Times New Roman"/>
-                <w:sz w:val="24"/>
-                <w:szCs w:val="24"/>
-              </w:rPr>
-              <w:t xml:space="preserve"> групата. </w:t>
+              <w:t xml:space="preserve">Определяне на цели и очаквани резултати. Определяне на таргет групата. </w:t>
             </w:r>
           </w:p>
         </w:tc>
@@ -864,18 +806,8 @@
                 <w:sz w:val="24"/>
                 <w:szCs w:val="24"/>
               </w:rPr>
-              <w:t xml:space="preserve">Започване на проекта 2 дни преди крайният срок поради липса на време на </w:t>
-            </w:r>
-            <w:proofErr w:type="spellStart"/>
-            <w:r>
-              <w:rPr>
-                <w:rFonts w:ascii="Times New Roman" w:eastAsia="Times New Roman" w:hAnsi="Times New Roman" w:cs="Times New Roman"/>
-                <w:sz w:val="24"/>
-                <w:szCs w:val="24"/>
-              </w:rPr>
-              <w:t>пограмистите</w:t>
-            </w:r>
-            <w:proofErr w:type="spellEnd"/>
+              <w:t>Започване на проекта 2 дни преди крайният срок поради липса на време на пограмистите</w:t>
+            </w:r>
           </w:p>
           <w:p>
             <w:pPr>
@@ -893,25 +825,7 @@
                 <w:sz w:val="24"/>
                 <w:szCs w:val="24"/>
               </w:rPr>
-              <w:t xml:space="preserve">решение: безсънни нощи (48ч.), ред </w:t>
-            </w:r>
-            <w:proofErr w:type="spellStart"/>
-            <w:r>
-              <w:rPr>
-                <w:rFonts w:ascii="Times New Roman" w:eastAsia="Times New Roman" w:hAnsi="Times New Roman" w:cs="Times New Roman"/>
-                <w:sz w:val="24"/>
-                <w:szCs w:val="24"/>
-              </w:rPr>
-              <w:t>бул</w:t>
-            </w:r>
-            <w:proofErr w:type="spellEnd"/>
-            <w:r>
-              <w:rPr>
-                <w:rFonts w:ascii="Times New Roman" w:eastAsia="Times New Roman" w:hAnsi="Times New Roman" w:cs="Times New Roman"/>
-                <w:sz w:val="24"/>
-                <w:szCs w:val="24"/>
-              </w:rPr>
-              <w:t xml:space="preserve"> и кафе</w:t>
+              <w:t>решение: безсънни нощи (48ч.), ред бул и кафе</w:t>
             </w:r>
           </w:p>
         </w:tc>
@@ -1058,79 +972,49 @@
                 <w:szCs w:val="24"/>
               </w:rPr>
             </w:pPr>
-            <w:proofErr w:type="spellStart"/>
-            <w:r>
-              <w:rPr>
-                <w:rFonts w:ascii="Times New Roman" w:eastAsia="Times New Roman" w:hAnsi="Times New Roman" w:cs="Times New Roman"/>
-                <w:sz w:val="24"/>
-                <w:szCs w:val="24"/>
-              </w:rPr>
-              <w:t>Wikipedia</w:t>
-            </w:r>
-            <w:proofErr w:type="spellEnd"/>
-            <w:r>
-              <w:rPr>
-                <w:rFonts w:ascii="Times New Roman" w:eastAsia="Times New Roman" w:hAnsi="Times New Roman" w:cs="Times New Roman"/>
-                <w:sz w:val="24"/>
-                <w:szCs w:val="24"/>
-              </w:rPr>
-              <w:t xml:space="preserve">; </w:t>
-            </w:r>
-          </w:p>
-          <w:p>
-            <w:pPr>
-              <w:spacing w:before="240" w:after="240" w:line="240" w:lineRule="auto"/>
-              <w:rPr>
-                <w:rFonts w:ascii="Times New Roman" w:eastAsia="Times New Roman" w:hAnsi="Times New Roman" w:cs="Times New Roman"/>
-                <w:sz w:val="24"/>
-                <w:szCs w:val="24"/>
-              </w:rPr>
-            </w:pPr>
-            <w:proofErr w:type="spellStart"/>
-            <w:r>
-              <w:rPr>
-                <w:rFonts w:ascii="Times New Roman" w:eastAsia="Times New Roman" w:hAnsi="Times New Roman" w:cs="Times New Roman"/>
-                <w:sz w:val="24"/>
-                <w:szCs w:val="24"/>
-              </w:rPr>
-              <w:t>YouTube</w:t>
-            </w:r>
-            <w:proofErr w:type="spellEnd"/>
-            <w:r>
-              <w:rPr>
-                <w:rFonts w:ascii="Times New Roman" w:eastAsia="Times New Roman" w:hAnsi="Times New Roman" w:cs="Times New Roman"/>
-                <w:sz w:val="24"/>
-                <w:szCs w:val="24"/>
-              </w:rPr>
-              <w:t xml:space="preserve">; </w:t>
-            </w:r>
-          </w:p>
-          <w:p>
-            <w:pPr>
-              <w:spacing w:before="240" w:after="240" w:line="240" w:lineRule="auto"/>
-              <w:rPr>
-                <w:rFonts w:ascii="Times New Roman" w:eastAsia="Times New Roman" w:hAnsi="Times New Roman" w:cs="Times New Roman"/>
-                <w:sz w:val="24"/>
-                <w:szCs w:val="24"/>
-              </w:rPr>
-            </w:pPr>
-            <w:proofErr w:type="spellStart"/>
-            <w:r>
-              <w:rPr>
-                <w:rFonts w:ascii="Times New Roman" w:eastAsia="Times New Roman" w:hAnsi="Times New Roman" w:cs="Times New Roman"/>
-                <w:sz w:val="24"/>
-                <w:szCs w:val="24"/>
-              </w:rPr>
-              <w:t>Vbox</w:t>
-            </w:r>
-            <w:proofErr w:type="spellEnd"/>
-            <w:r>
-              <w:rPr>
-                <w:rFonts w:ascii="Times New Roman" w:eastAsia="Times New Roman" w:hAnsi="Times New Roman" w:cs="Times New Roman"/>
-                <w:sz w:val="24"/>
-                <w:szCs w:val="24"/>
-              </w:rPr>
-              <w:t xml:space="preserve">; </w:t>
+            <w:r>
+              <w:rPr>
+                <w:rFonts w:ascii="Times New Roman" w:eastAsia="Times New Roman" w:hAnsi="Times New Roman" w:cs="Times New Roman"/>
+                <w:sz w:val="24"/>
+                <w:szCs w:val="24"/>
+              </w:rPr>
+              <w:t xml:space="preserve">Wikipedia; </w:t>
+            </w:r>
+          </w:p>
+          <w:p>
+            <w:pPr>
+              <w:spacing w:before="240" w:after="240" w:line="240" w:lineRule="auto"/>
+              <w:rPr>
+                <w:rFonts w:ascii="Times New Roman" w:eastAsia="Times New Roman" w:hAnsi="Times New Roman" w:cs="Times New Roman"/>
+                <w:sz w:val="24"/>
+                <w:szCs w:val="24"/>
+              </w:rPr>
+            </w:pPr>
+            <w:r>
+              <w:rPr>
+                <w:rFonts w:ascii="Times New Roman" w:eastAsia="Times New Roman" w:hAnsi="Times New Roman" w:cs="Times New Roman"/>
+                <w:sz w:val="24"/>
+                <w:szCs w:val="24"/>
+              </w:rPr>
+              <w:t xml:space="preserve">YouTube; </w:t>
+            </w:r>
+          </w:p>
+          <w:p>
+            <w:pPr>
+              <w:spacing w:before="240" w:after="240" w:line="240" w:lineRule="auto"/>
+              <w:rPr>
+                <w:rFonts w:ascii="Times New Roman" w:eastAsia="Times New Roman" w:hAnsi="Times New Roman" w:cs="Times New Roman"/>
+                <w:sz w:val="24"/>
+                <w:szCs w:val="24"/>
+              </w:rPr>
+            </w:pPr>
+            <w:r>
+              <w:rPr>
+                <w:rFonts w:ascii="Times New Roman" w:eastAsia="Times New Roman" w:hAnsi="Times New Roman" w:cs="Times New Roman"/>
+                <w:sz w:val="24"/>
+                <w:szCs w:val="24"/>
+              </w:rPr>
+              <w:t xml:space="preserve">Vbox; </w:t>
             </w:r>
           </w:p>
           <w:p>
@@ -1330,7 +1214,7 @@
                 <w:szCs w:val="24"/>
               </w:rPr>
               <w:drawing>
-                <wp:inline distT="0" distB="0" distL="0" distR="0">
+                <wp:inline distT="0" distB="0" distL="0" distR="0" wp14:anchorId="2EA581E3" wp14:editId="1E74B0D1">
                   <wp:extent cx="5296535" cy="2218055"/>
                   <wp:effectExtent l="0" t="0" r="0" b="0"/>
                   <wp:docPr id="1" name="Picture 1"/>
@@ -1525,19 +1409,52 @@
             <w:r>
               <w:rPr>
                 <w:rFonts w:ascii="Times New Roman" w:eastAsia="Times New Roman" w:hAnsi="Times New Roman" w:cs="Times New Roman"/>
-                <w:sz w:val="24"/>
-                <w:szCs w:val="24"/>
-              </w:rPr>
-              <w:t>https://coolors.co</w:t>
-            </w:r>
-            <w:r>
-              <w:rPr>
-                <w:rFonts w:ascii="Times New Roman" w:eastAsia="Times New Roman" w:hAnsi="Times New Roman" w:cs="Times New Roman"/>
+                <w:noProof/>
                 <w:sz w:val="24"/>
                 <w:szCs w:val="24"/>
                 <w:lang w:val="en-US"/>
               </w:rPr>
-              <w:t>/</w:t>
+              <w:drawing>
+                <wp:inline distT="0" distB="0" distL="0" distR="0" wp14:anchorId="66F41D20" wp14:editId="141C9663">
+                  <wp:extent cx="5296535" cy="2979420"/>
+                  <wp:effectExtent l="0" t="0" r="0" b="0"/>
+                  <wp:docPr id="2" name="Picture 2" descr="Graphical user interface&#10;&#10;Description automatically generated"/>
+                  <wp:cNvGraphicFramePr>
+                    <a:graphicFrameLocks xmlns:a="http://schemas.openxmlformats.org/drawingml/2006/main" noChangeAspect="1"/>
+                  </wp:cNvGraphicFramePr>
+                  <a:graphic xmlns:a="http://schemas.openxmlformats.org/drawingml/2006/main">
+                    <a:graphicData uri="http://schemas.openxmlformats.org/drawingml/2006/picture">
+                      <pic:pic xmlns:pic="http://schemas.openxmlformats.org/drawingml/2006/picture">
+                        <pic:nvPicPr>
+                          <pic:cNvPr id="2" name="Picture 2" descr="Graphical user interface&#10;&#10;Description automatically generated"/>
+                          <pic:cNvPicPr/>
+                        </pic:nvPicPr>
+                        <pic:blipFill>
+                          <a:blip r:embed="rId6" cstate="print">
+                            <a:extLst>
+                              <a:ext uri="{28A0092B-C50C-407E-A947-70E740481C1C}">
+                                <a14:useLocalDpi xmlns:a14="http://schemas.microsoft.com/office/drawing/2010/main" val="0"/>
+                              </a:ext>
+                            </a:extLst>
+                          </a:blip>
+                          <a:stretch>
+                            <a:fillRect/>
+                          </a:stretch>
+                        </pic:blipFill>
+                        <pic:spPr>
+                          <a:xfrm>
+                            <a:off x="0" y="0"/>
+                            <a:ext cx="5296535" cy="2979420"/>
+                          </a:xfrm>
+                          <a:prstGeom prst="rect">
+                            <a:avLst/>
+                          </a:prstGeom>
+                        </pic:spPr>
+                      </pic:pic>
+                    </a:graphicData>
+                  </a:graphic>
+                </wp:inline>
+              </w:drawing>
             </w:r>
           </w:p>
         </w:tc>
@@ -1682,95 +1599,13 @@
                 <w:szCs w:val="24"/>
               </w:rPr>
             </w:pPr>
-            <w:proofErr w:type="spellStart"/>
-            <w:r>
-              <w:rPr>
-                <w:rFonts w:ascii="Times New Roman" w:eastAsia="Times New Roman" w:hAnsi="Times New Roman" w:cs="Times New Roman"/>
-                <w:sz w:val="24"/>
-                <w:szCs w:val="24"/>
-              </w:rPr>
-              <w:t>GitHub</w:t>
-            </w:r>
-            <w:proofErr w:type="spellEnd"/>
-            <w:r>
-              <w:rPr>
-                <w:rFonts w:ascii="Times New Roman" w:eastAsia="Times New Roman" w:hAnsi="Times New Roman" w:cs="Times New Roman"/>
-                <w:sz w:val="24"/>
-                <w:szCs w:val="24"/>
-              </w:rPr>
-              <w:t xml:space="preserve">/ </w:t>
-            </w:r>
-            <w:proofErr w:type="spellStart"/>
-            <w:r>
-              <w:rPr>
-                <w:rFonts w:ascii="Times New Roman" w:eastAsia="Times New Roman" w:hAnsi="Times New Roman" w:cs="Times New Roman"/>
-                <w:sz w:val="24"/>
-                <w:szCs w:val="24"/>
-              </w:rPr>
-              <w:t>Visual</w:t>
-            </w:r>
-            <w:proofErr w:type="spellEnd"/>
-            <w:r>
-              <w:rPr>
-                <w:rFonts w:ascii="Times New Roman" w:eastAsia="Times New Roman" w:hAnsi="Times New Roman" w:cs="Times New Roman"/>
-                <w:sz w:val="24"/>
-                <w:szCs w:val="24"/>
-              </w:rPr>
-              <w:t xml:space="preserve"> </w:t>
-            </w:r>
-            <w:proofErr w:type="spellStart"/>
-            <w:r>
-              <w:rPr>
-                <w:rFonts w:ascii="Times New Roman" w:eastAsia="Times New Roman" w:hAnsi="Times New Roman" w:cs="Times New Roman"/>
-                <w:sz w:val="24"/>
-                <w:szCs w:val="24"/>
-              </w:rPr>
-              <w:t>Code</w:t>
-            </w:r>
-            <w:proofErr w:type="spellEnd"/>
-            <w:r>
-              <w:rPr>
-                <w:rFonts w:ascii="Times New Roman" w:eastAsia="Times New Roman" w:hAnsi="Times New Roman" w:cs="Times New Roman"/>
-                <w:sz w:val="24"/>
-                <w:szCs w:val="24"/>
-              </w:rPr>
-              <w:t xml:space="preserve">/ Project </w:t>
-            </w:r>
-            <w:proofErr w:type="spellStart"/>
-            <w:r>
-              <w:rPr>
-                <w:rFonts w:ascii="Times New Roman" w:eastAsia="Times New Roman" w:hAnsi="Times New Roman" w:cs="Times New Roman"/>
-                <w:sz w:val="24"/>
-                <w:szCs w:val="24"/>
-              </w:rPr>
-              <w:t>Libre</w:t>
-            </w:r>
-            <w:proofErr w:type="spellEnd"/>
-            <w:r>
-              <w:rPr>
-                <w:rFonts w:ascii="Times New Roman" w:eastAsia="Times New Roman" w:hAnsi="Times New Roman" w:cs="Times New Roman"/>
-                <w:sz w:val="24"/>
-                <w:szCs w:val="24"/>
-              </w:rPr>
-              <w:t xml:space="preserve">/ </w:t>
-            </w:r>
-            <w:proofErr w:type="spellStart"/>
-            <w:r>
-              <w:rPr>
-                <w:rFonts w:ascii="Times New Roman" w:eastAsia="Times New Roman" w:hAnsi="Times New Roman" w:cs="Times New Roman"/>
-                <w:sz w:val="24"/>
-                <w:szCs w:val="24"/>
-              </w:rPr>
-              <w:t>PhotoShop</w:t>
-            </w:r>
-            <w:proofErr w:type="spellEnd"/>
-            <w:r>
-              <w:rPr>
-                <w:rFonts w:ascii="Times New Roman" w:eastAsia="Times New Roman" w:hAnsi="Times New Roman" w:cs="Times New Roman"/>
-                <w:sz w:val="24"/>
-                <w:szCs w:val="24"/>
-              </w:rPr>
-              <w:t>/</w:t>
+            <w:r>
+              <w:rPr>
+                <w:rFonts w:ascii="Times New Roman" w:eastAsia="Times New Roman" w:hAnsi="Times New Roman" w:cs="Times New Roman"/>
+                <w:sz w:val="24"/>
+                <w:szCs w:val="24"/>
+              </w:rPr>
+              <w:t>GitHub/ Visual Code/ Project Libre/ PhotoShop/</w:t>
             </w:r>
           </w:p>
         </w:tc>
